--- a/Documentation.docx
+++ b/Documentation.docx
@@ -192,7 +192,6 @@
                                           <w:dataBinding w:prefixMappings="xmlns:ns0='http://purl.org/dc/elements/1.1/' xmlns:ns1='http://schemas.openxmlformats.org/package/2006/metadata/core-properties' " w:xpath="/ns1:coreProperties[1]/ns0:title[1]" w:storeItemID="{6C3C8BC8-F283-45AE-878A-BAB7291924A1}"/>
                                           <w:text/>
                                         </w:sdtPr>
-                                        <w:sdtEndPr/>
                                         <w:sdtContent>
                                           <w:proofErr w:type="spellStart"/>
                                           <w:r>
@@ -244,7 +243,6 @@
                                           <w:dataBinding w:prefixMappings="xmlns:ns0='http://purl.org/dc/elements/1.1/' xmlns:ns1='http://schemas.openxmlformats.org/package/2006/metadata/core-properties' " w:xpath="/ns1:coreProperties[1]/ns0:subject[1]" w:storeItemID="{6C3C8BC8-F283-45AE-878A-BAB7291924A1}"/>
                                           <w:text/>
                                         </w:sdtPr>
-                                        <w:sdtEndPr/>
                                         <w:sdtContent>
                                           <w:r>
                                             <w:rPr>
@@ -314,7 +312,6 @@
                                                 <w:dataBinding w:prefixMappings="xmlns:ns0='http://purl.org/dc/elements/1.1/' xmlns:ns1='http://schemas.openxmlformats.org/package/2006/metadata/core-properties' " w:xpath="/ns1:coreProperties[1]/ns0:creator[1]" w:storeItemID="{6C3C8BC8-F283-45AE-878A-BAB7291924A1}"/>
                                                 <w:text/>
                                               </w:sdtPr>
-                                              <w:sdtEndPr/>
                                               <w:sdtContent>
                                                 <w:r>
                                                   <w:rPr>
@@ -350,7 +347,6 @@
                                                 <w:calendar w:val="gregorian"/>
                                               </w:date>
                                             </w:sdtPr>
-                                            <w:sdtEndPr/>
                                             <w:sdtContent>
                                               <w:p>
                                                 <w:pPr>
@@ -385,7 +381,6 @@
                                             <w:dataBinding w:prefixMappings="xmlns:ns0='http://purl.org/dc/elements/1.1/' xmlns:ns1='http://schemas.openxmlformats.org/package/2006/metadata/core-properties' " w:xpath="/ns1:coreProperties[1]/ns1:category[1]" w:storeItemID="{6C3C8BC8-F283-45AE-878A-BAB7291924A1}"/>
                                             <w:text/>
                                           </w:sdtPr>
-                                          <w:sdtEndPr/>
                                           <w:sdtContent>
                                             <w:tc>
                                               <w:tcPr>
@@ -564,7 +559,6 @@
                                     <w:dataBinding w:prefixMappings="xmlns:ns0='http://purl.org/dc/elements/1.1/' xmlns:ns1='http://schemas.openxmlformats.org/package/2006/metadata/core-properties' " w:xpath="/ns1:coreProperties[1]/ns0:title[1]" w:storeItemID="{6C3C8BC8-F283-45AE-878A-BAB7291924A1}"/>
                                     <w:text/>
                                   </w:sdtPr>
-                                  <w:sdtEndPr/>
                                   <w:sdtContent>
                                     <w:proofErr w:type="spellStart"/>
                                     <w:r>
@@ -616,7 +610,6 @@
                                     <w:dataBinding w:prefixMappings="xmlns:ns0='http://purl.org/dc/elements/1.1/' xmlns:ns1='http://schemas.openxmlformats.org/package/2006/metadata/core-properties' " w:xpath="/ns1:coreProperties[1]/ns0:subject[1]" w:storeItemID="{6C3C8BC8-F283-45AE-878A-BAB7291924A1}"/>
                                     <w:text/>
                                   </w:sdtPr>
-                                  <w:sdtEndPr/>
                                   <w:sdtContent>
                                     <w:r>
                                       <w:rPr>
@@ -686,7 +679,6 @@
                                           <w:dataBinding w:prefixMappings="xmlns:ns0='http://purl.org/dc/elements/1.1/' xmlns:ns1='http://schemas.openxmlformats.org/package/2006/metadata/core-properties' " w:xpath="/ns1:coreProperties[1]/ns0:creator[1]" w:storeItemID="{6C3C8BC8-F283-45AE-878A-BAB7291924A1}"/>
                                           <w:text/>
                                         </w:sdtPr>
-                                        <w:sdtEndPr/>
                                         <w:sdtContent>
                                           <w:r>
                                             <w:rPr>
@@ -722,7 +714,6 @@
                                           <w:calendar w:val="gregorian"/>
                                         </w:date>
                                       </w:sdtPr>
-                                      <w:sdtEndPr/>
                                       <w:sdtContent>
                                         <w:p>
                                           <w:pPr>
@@ -757,7 +748,6 @@
                                       <w:dataBinding w:prefixMappings="xmlns:ns0='http://purl.org/dc/elements/1.1/' xmlns:ns1='http://schemas.openxmlformats.org/package/2006/metadata/core-properties' " w:xpath="/ns1:coreProperties[1]/ns1:category[1]" w:storeItemID="{6C3C8BC8-F283-45AE-878A-BAB7291924A1}"/>
                                       <w:text/>
                                     </w:sdtPr>
-                                    <w:sdtEndPr/>
                                     <w:sdtContent>
                                       <w:tc>
                                         <w:tcPr>
@@ -1005,12 +995,21 @@
                 <w:szCs w:val="28"/>
               </w:rPr>
             </w:pPr>
+            <w:proofErr w:type="spellStart"/>
             <w:r>
               <w:rPr>
                 <w:sz w:val="28"/>
                 <w:szCs w:val="28"/>
               </w:rPr>
-              <w:t xml:space="preserve">Hlonipho </w:t>
+              <w:t>Hlonipho</w:t>
+            </w:r>
+            <w:proofErr w:type="spellEnd"/>
+            <w:r>
+              <w:rPr>
+                <w:sz w:val="28"/>
+                <w:szCs w:val="28"/>
+              </w:rPr>
+              <w:t xml:space="preserve"> </w:t>
             </w:r>
             <w:proofErr w:type="spellStart"/>
             <w:r>
@@ -1203,21 +1202,12 @@
                 <w:szCs w:val="28"/>
               </w:rPr>
             </w:pPr>
-            <w:proofErr w:type="spellStart"/>
             <w:r>
               <w:rPr>
                 <w:sz w:val="28"/>
                 <w:szCs w:val="28"/>
               </w:rPr>
-              <w:t>Ndzulamo</w:t>
-            </w:r>
-            <w:proofErr w:type="spellEnd"/>
-            <w:r>
-              <w:rPr>
-                <w:sz w:val="28"/>
-                <w:szCs w:val="28"/>
-              </w:rPr>
-              <w:t xml:space="preserve"> </w:t>
+              <w:t xml:space="preserve">Ndzulamo </w:t>
             </w:r>
             <w:r>
               <w:rPr>
@@ -1246,7 +1236,6 @@
                 <w:szCs w:val="28"/>
               </w:rPr>
             </w:pPr>
-            <w:proofErr w:type="spellStart"/>
             <w:r>
               <w:rPr>
                 <w:sz w:val="28"/>
@@ -1254,7 +1243,6 @@
               </w:rPr>
               <w:t>Yingwani</w:t>
             </w:r>
-            <w:proofErr w:type="spellEnd"/>
           </w:p>
         </w:tc>
         <w:tc>
@@ -1840,8 +1828,31 @@
         <w:rPr>
           <w:b/>
           <w:bCs/>
-        </w:rPr>
-      </w:pPr>
+          <w:sz w:val="28"/>
+          <w:szCs w:val="28"/>
+        </w:rPr>
+      </w:pPr>
+      <w:r>
+        <w:rPr>
+          <w:sz w:val="28"/>
+          <w:szCs w:val="28"/>
+        </w:rPr>
+        <w:t>Create a profile page that consists of user’s personal information, contact details and the balance in their wallet. The users use the money the is in the balance section to purchase what they want to buy</w:t>
+      </w:r>
+      <w:r>
+        <w:rPr>
+          <w:sz w:val="28"/>
+          <w:szCs w:val="28"/>
+        </w:rPr>
+        <w:t xml:space="preserve">. </w:t>
+      </w:r>
+      <w:r>
+        <w:rPr>
+          <w:sz w:val="28"/>
+          <w:szCs w:val="28"/>
+        </w:rPr>
+        <w:t>There will also be saved login info, data and log out option.</w:t>
+      </w:r>
     </w:p>
     <w:p/>
     <w:p>
@@ -1914,6 +1925,7 @@
           <w:b/>
           <w:bCs/>
         </w:rPr>
+        <w:lastRenderedPageBreak/>
         <w:t>BO MAKGOPA</w:t>
       </w:r>
     </w:p>
@@ -1950,7 +1962,6 @@
           <w:b/>
           <w:bCs/>
         </w:rPr>
-        <w:lastRenderedPageBreak/>
         <w:t>J MARUPING</w:t>
       </w:r>
     </w:p>
@@ -2192,7 +2203,6 @@
           <w:szCs w:val="32"/>
           <w:u w:val="single"/>
         </w:rPr>
-        <w:lastRenderedPageBreak/>
         <w:t>PROBLEM</w:t>
       </w:r>
     </w:p>
@@ -2529,7 +2539,15 @@
           <w:sz w:val="28"/>
           <w:szCs w:val="28"/>
         </w:rPr>
-        <w:t xml:space="preserve">of their balance. Then once a month the food items </w:t>
+        <w:t xml:space="preserve">of their balance. Then once </w:t>
+      </w:r>
+      <w:r>
+        <w:rPr>
+          <w:sz w:val="28"/>
+          <w:szCs w:val="28"/>
+        </w:rPr>
+        <w:lastRenderedPageBreak/>
+        <w:t xml:space="preserve">a month the food items </w:t>
       </w:r>
       <w:r>
         <w:rPr>
@@ -2559,7 +2577,6 @@
           <w:sz w:val="28"/>
           <w:szCs w:val="28"/>
         </w:rPr>
-        <w:lastRenderedPageBreak/>
         <w:t>The solution will solve:</w:t>
       </w:r>
     </w:p>
@@ -2764,7 +2781,6 @@
           <w:szCs w:val="32"/>
           <w:u w:val="single"/>
         </w:rPr>
-        <w:lastRenderedPageBreak/>
         <w:t>SYSTEM ARCHITECTURE</w:t>
       </w:r>
     </w:p>
@@ -2898,7 +2914,6 @@
           <w:szCs w:val="32"/>
           <w:u w:val="single"/>
         </w:rPr>
-        <w:lastRenderedPageBreak/>
         <w:t>USE CASE DIAGRAM</w:t>
       </w:r>
     </w:p>
@@ -11785,6 +11800,7 @@
     <w:rsidRoot w:val="00835FEC"/>
     <w:rsid w:val="00605A97"/>
     <w:rsid w:val="00835FEC"/>
+    <w:rsid w:val="00882989"/>
   </w:rsids>
   <m:mathPr>
     <m:mathFont m:val="Cambria Math"/>

--- a/Documentation.docx
+++ b/Documentation.docx
@@ -1301,7 +1301,6 @@
                 <w:szCs w:val="28"/>
               </w:rPr>
             </w:pPr>
-            <w:proofErr w:type="spellStart"/>
             <w:r>
               <w:rPr>
                 <w:sz w:val="28"/>
@@ -1309,7 +1308,6 @@
               </w:rPr>
               <w:t>Axole</w:t>
             </w:r>
-            <w:proofErr w:type="spellEnd"/>
           </w:p>
         </w:tc>
         <w:tc>
@@ -1323,7 +1321,6 @@
                 <w:szCs w:val="28"/>
               </w:rPr>
             </w:pPr>
-            <w:proofErr w:type="spellStart"/>
             <w:r>
               <w:rPr>
                 <w:sz w:val="28"/>
@@ -1331,7 +1328,6 @@
               </w:rPr>
               <w:t>Maranjana</w:t>
             </w:r>
-            <w:proofErr w:type="spellEnd"/>
           </w:p>
         </w:tc>
         <w:tc>
@@ -1408,17 +1404,8 @@
                 <w:sz w:val="28"/>
                 <w:szCs w:val="28"/>
               </w:rPr>
-              <w:t xml:space="preserve"> </w:t>
+              <w:t xml:space="preserve"> Bethuel</w:t>
             </w:r>
-            <w:proofErr w:type="spellStart"/>
-            <w:r>
-              <w:rPr>
-                <w:sz w:val="28"/>
-                <w:szCs w:val="28"/>
-              </w:rPr>
-              <w:t>Bethuel</w:t>
-            </w:r>
-            <w:proofErr w:type="spellEnd"/>
           </w:p>
         </w:tc>
         <w:tc>
@@ -1432,7 +1419,6 @@
                 <w:szCs w:val="28"/>
               </w:rPr>
             </w:pPr>
-            <w:proofErr w:type="spellStart"/>
             <w:r>
               <w:rPr>
                 <w:sz w:val="28"/>
@@ -1440,7 +1426,6 @@
               </w:rPr>
               <w:t>Makgopa</w:t>
             </w:r>
-            <w:proofErr w:type="spellEnd"/>
           </w:p>
         </w:tc>
         <w:tc>
@@ -1516,7 +1501,6 @@
                 <w:szCs w:val="28"/>
               </w:rPr>
             </w:pPr>
-            <w:proofErr w:type="spellStart"/>
             <w:r>
               <w:rPr>
                 <w:sz w:val="28"/>
@@ -1524,7 +1508,6 @@
               </w:rPr>
               <w:t>Maruping</w:t>
             </w:r>
-            <w:proofErr w:type="spellEnd"/>
           </w:p>
         </w:tc>
         <w:tc>
@@ -9690,24 +9673,9 @@
         </w:tabs>
       </w:pPr>
     </w:p>
-    <w:p>
-      <w:pPr>
-        <w:tabs>
-          <w:tab w:val="left" w:pos="4215"/>
-        </w:tabs>
-      </w:pPr>
-    </w:p>
     <w:p/>
     <w:p>
       <w:pPr>
-        <w:rPr>
-          <w:b/>
-          <w:sz w:val="32"/>
-          <w:szCs w:val="32"/>
-          <w:u w:val="single"/>
-        </w:rPr>
-      </w:pPr>
-      <w:r>
         <w:rPr>
           <w:b/>
           <w:bCs/>
@@ -9715,8 +9683,7 @@
           <w:szCs w:val="32"/>
           <w:u w:val="single"/>
         </w:rPr>
-        <w:t>API</w:t>
-      </w:r>
+      </w:pPr>
       <w:r>
         <w:rPr>
           <w:b/>
@@ -9725,7 +9692,108 @@
           <w:szCs w:val="32"/>
           <w:u w:val="single"/>
         </w:rPr>
+        <w:lastRenderedPageBreak/>
+        <w:t>API</w:t>
+      </w:r>
+      <w:r>
+        <w:rPr>
+          <w:b/>
+          <w:bCs/>
+          <w:sz w:val="32"/>
+          <w:szCs w:val="32"/>
+          <w:u w:val="single"/>
+        </w:rPr>
         <w:t>s</w:t>
+      </w:r>
+    </w:p>
+    <w:p>
+      <w:pPr>
+        <w:rPr>
+          <w:sz w:val="24"/>
+          <w:szCs w:val="24"/>
+        </w:rPr>
+      </w:pPr>
+      <w:r>
+        <w:rPr>
+          <w:sz w:val="24"/>
+          <w:szCs w:val="24"/>
+        </w:rPr>
+        <w:t>Google Places API</w:t>
+      </w:r>
+    </w:p>
+    <w:p>
+      <w:pPr>
+        <w:rPr>
+          <w:sz w:val="24"/>
+          <w:szCs w:val="24"/>
+        </w:rPr>
+      </w:pPr>
+      <w:r>
+        <w:rPr>
+          <w:sz w:val="24"/>
+          <w:szCs w:val="24"/>
+        </w:rPr>
+        <w:t>Google Geocoding API</w:t>
+      </w:r>
+    </w:p>
+    <w:p>
+      <w:pPr>
+        <w:rPr>
+          <w:sz w:val="24"/>
+          <w:szCs w:val="24"/>
+        </w:rPr>
+      </w:pPr>
+      <w:r>
+        <w:rPr>
+          <w:sz w:val="24"/>
+          <w:szCs w:val="24"/>
+        </w:rPr>
+        <w:t>Algolia search API</w:t>
+      </w:r>
+    </w:p>
+    <w:p>
+      <w:pPr>
+        <w:rPr>
+          <w:sz w:val="24"/>
+          <w:szCs w:val="24"/>
+        </w:rPr>
+      </w:pPr>
+      <w:r>
+        <w:rPr>
+          <w:sz w:val="24"/>
+          <w:szCs w:val="24"/>
+        </w:rPr>
+        <w:t>Payfast API</w:t>
+      </w:r>
+    </w:p>
+    <w:p>
+      <w:pPr>
+        <w:rPr>
+          <w:sz w:val="24"/>
+          <w:szCs w:val="24"/>
+        </w:rPr>
+      </w:pPr>
+      <w:r>
+        <w:rPr>
+          <w:sz w:val="24"/>
+          <w:szCs w:val="24"/>
+        </w:rPr>
+        <w:t>Native Notify API</w:t>
+      </w:r>
+    </w:p>
+    <w:p>
+      <w:pPr>
+        <w:rPr>
+          <w:sz w:val="24"/>
+          <w:szCs w:val="24"/>
+        </w:rPr>
+      </w:pPr>
+      <w:r>
+        <w:rPr>
+          <w:sz w:val="24"/>
+          <w:szCs w:val="24"/>
+        </w:rPr>
+        <w:t>EmailJS API</w:t>
       </w:r>
     </w:p>
     <w:p>
@@ -9901,7 +9969,6 @@
           <w:szCs w:val="32"/>
           <w:u w:val="single"/>
         </w:rPr>
-        <w:lastRenderedPageBreak/>
         <w:t>REFERENCES</w:t>
       </w:r>
     </w:p>
@@ -11784,14 +11851,14 @@
     <w:charset w:val="00"/>
     <w:family w:val="swiss"/>
     <w:pitch w:val="variable"/>
-    <w:sig w:usb0="E4002EFF" w:usb1="C000247B" w:usb2="00000009" w:usb3="00000000" w:csb0="000001FF" w:csb1="00000000"/>
+    <w:sig w:usb0="E4002EFF" w:usb1="C200247B" w:usb2="00000009" w:usb3="00000000" w:csb0="000001FF" w:csb1="00000000"/>
   </w:font>
   <w:font w:name="Calibri Light">
     <w:panose1 w:val="020F0302020204030204"/>
     <w:charset w:val="00"/>
     <w:family w:val="swiss"/>
     <w:pitch w:val="variable"/>
-    <w:sig w:usb0="E4002EFF" w:usb1="C000247B" w:usb2="00000009" w:usb3="00000000" w:csb0="000001FF" w:csb1="00000000"/>
+    <w:sig w:usb0="E4002EFF" w:usb1="C200247B" w:usb2="00000009" w:usb3="00000000" w:csb0="000001FF" w:csb1="00000000"/>
   </w:font>
 </w:fonts>
 </file>
@@ -11812,6 +11879,7 @@
   </w:compat>
   <w:rsids>
     <w:rsidRoot w:val="00835FEC"/>
+    <w:rsid w:val="003A1608"/>
     <w:rsid w:val="00605A97"/>
     <w:rsid w:val="00835FEC"/>
     <w:rsid w:val="00882989"/>
